--- a/AC01/TocadosLobos_UC02-Manter_Cliente.docx
+++ b/AC01/TocadosLobos_UC02-Manter_Cliente.docx
@@ -1,6 +1,6 @@
 
 <file path=word/document.xml><?xml version="1.0" encoding="utf-8"?>
-<w:document xmlns:wpc="http://schemas.microsoft.com/office/word/2010/wordprocessingCanvas" xmlns:cx="http://schemas.microsoft.com/office/drawing/2014/chartex" xmlns:cx1="http://schemas.microsoft.com/office/drawing/2015/9/8/chartex" xmlns:cx2="http://schemas.microsoft.com/office/drawing/2015/10/21/chartex" xmlns:cx3="http://schemas.microsoft.com/office/drawing/2016/5/9/chartex" xmlns:cx4="http://schemas.microsoft.com/office/drawing/2016/5/10/chartex" xmlns:cx5="http://schemas.microsoft.com/office/drawing/2016/5/11/chartex" xmlns:cx6="http://schemas.microsoft.com/office/drawing/2016/5/12/chartex" xmlns:cx7="http://schemas.microsoft.com/office/drawing/2016/5/13/chartex" xmlns:cx8="http://schemas.microsoft.com/office/drawing/2016/5/14/chartex" xmlns:mc="http://schemas.openxmlformats.org/markup-compatibility/2006" xmlns:aink="http://schemas.microsoft.com/office/drawing/2016/ink" xmlns:am3d="http://schemas.microsoft.com/office/drawing/2017/model3d" xmlns:o="urn:schemas-microsoft-com:office:office" xmlns:r="http://schemas.openxmlformats.org/officeDocument/2006/relationships" xmlns:m="http://schemas.openxmlformats.org/officeDocument/2006/math" xmlns:v="urn:schemas-microsoft-com:vml" xmlns:wp14="http://schemas.microsoft.com/office/word/2010/wordprocessingDrawing" xmlns:wp="http://schemas.openxmlformats.org/drawingml/2006/wordprocessingDrawing" xmlns:w10="urn:schemas-microsoft-com:office:word" xmlns:w="http://schemas.openxmlformats.org/wordprocessingml/2006/main" xmlns:w14="http://schemas.microsoft.com/office/word/2010/wordml" xmlns:w15="http://schemas.microsoft.com/office/word/2012/wordml" xmlns:w16cex="http://schemas.microsoft.com/office/word/2018/wordml/cex" xmlns:w16cid="http://schemas.microsoft.com/office/word/2016/wordml/cid" xmlns:w16="http://schemas.microsoft.com/office/word/2018/wordml" xmlns:w16sdtdh="http://schemas.microsoft.com/office/word/2020/wordml/sdtdatahash" xmlns:w16se="http://schemas.microsoft.com/office/word/2015/wordml/symex" xmlns:wpg="http://schemas.microsoft.com/office/word/2010/wordprocessingGroup" xmlns:wpi="http://schemas.microsoft.com/office/word/2010/wordprocessingInk" xmlns:wne="http://schemas.microsoft.com/office/word/2006/wordml" xmlns:wps="http://schemas.microsoft.com/office/word/2010/wordprocessingShape" mc:Ignorable="w14 w15 w16se w16cid w16 w16cex w16sdtdh wp14">
+<w:document xmlns:wpc="http://schemas.microsoft.com/office/word/2010/wordprocessingCanvas" xmlns:cx="http://schemas.microsoft.com/office/drawing/2014/chartex" xmlns:cx1="http://schemas.microsoft.com/office/drawing/2015/9/8/chartex" xmlns:cx2="http://schemas.microsoft.com/office/drawing/2015/10/21/chartex" xmlns:cx3="http://schemas.microsoft.com/office/drawing/2016/5/9/chartex" xmlns:cx4="http://schemas.microsoft.com/office/drawing/2016/5/10/chartex" xmlns:cx5="http://schemas.microsoft.com/office/drawing/2016/5/11/chartex" xmlns:cx6="http://schemas.microsoft.com/office/drawing/2016/5/12/chartex" xmlns:cx7="http://schemas.microsoft.com/office/drawing/2016/5/13/chartex" xmlns:cx8="http://schemas.microsoft.com/office/drawing/2016/5/14/chartex" xmlns:mc="http://schemas.openxmlformats.org/markup-compatibility/2006" xmlns:aink="http://schemas.microsoft.com/office/drawing/2016/ink" xmlns:am3d="http://schemas.microsoft.com/office/drawing/2017/model3d" xmlns:o="urn:schemas-microsoft-com:office:office" xmlns:oel="http://schemas.microsoft.com/office/2019/extlst" xmlns:r="http://schemas.openxmlformats.org/officeDocument/2006/relationships" xmlns:m="http://schemas.openxmlformats.org/officeDocument/2006/math" xmlns:v="urn:schemas-microsoft-com:vml" xmlns:wp14="http://schemas.microsoft.com/office/word/2010/wordprocessingDrawing" xmlns:wp="http://schemas.openxmlformats.org/drawingml/2006/wordprocessingDrawing" xmlns:w10="urn:schemas-microsoft-com:office:word" xmlns:w="http://schemas.openxmlformats.org/wordprocessingml/2006/main" xmlns:w14="http://schemas.microsoft.com/office/word/2010/wordml" xmlns:w15="http://schemas.microsoft.com/office/word/2012/wordml" xmlns:w16cex="http://schemas.microsoft.com/office/word/2018/wordml/cex" xmlns:w16cid="http://schemas.microsoft.com/office/word/2016/wordml/cid" xmlns:w16="http://schemas.microsoft.com/office/word/2018/wordml" xmlns:w16sdtdh="http://schemas.microsoft.com/office/word/2020/wordml/sdtdatahash" xmlns:w16se="http://schemas.microsoft.com/office/word/2015/wordml/symex" xmlns:wpg="http://schemas.microsoft.com/office/word/2010/wordprocessingGroup" xmlns:wpi="http://schemas.microsoft.com/office/word/2010/wordprocessingInk" xmlns:wne="http://schemas.microsoft.com/office/word/2006/wordml" xmlns:wps="http://schemas.microsoft.com/office/word/2010/wordprocessingShape" mc:Ignorable="w14 w15 w16se w16cid w16 w16cex w16sdtdh wp14">
   <w:body>
     <w:p>
       <w:pPr>
@@ -321,10 +321,19 @@
               </w:numPr>
             </w:pPr>
             <w:r>
-              <w:t>Atendente aciona Cadastrar Cliente</w:t>
-            </w:r>
-            <w:r>
-              <w:t xml:space="preserve"> </w:t>
+              <w:t xml:space="preserve">Atendente aciona uma das opções: Incluir, </w:t>
+            </w:r>
+            <w:r>
+              <w:t xml:space="preserve">Consultar, </w:t>
+            </w:r>
+            <w:r>
+              <w:t>A</w:t>
+            </w:r>
+            <w:r>
+              <w:t>lterar</w:t>
+            </w:r>
+            <w:r>
+              <w:t xml:space="preserve"> ou Excluir</w:t>
             </w:r>
           </w:p>
         </w:tc>
@@ -341,16 +350,16 @@
               </w:numPr>
             </w:pPr>
             <w:r>
+              <w:t xml:space="preserve">Para Incluir: </w:t>
+            </w:r>
+            <w:r>
               <w:t>Sistema disponibiliza campo para informar o</w:t>
             </w:r>
             <w:r>
               <w:t xml:space="preserve">s dados do </w:t>
             </w:r>
             <w:r>
-              <w:t>cliente</w:t>
-            </w:r>
-            <w:r>
-              <w:t>.</w:t>
+              <w:t xml:space="preserve">cliente. /Para Consultar: O sistema solicita a identificação do Cliente/ para alterar o sistema solicita a identificação do cliente. E alterações que deverão ser feitas / para Excluir: O sistema solicita a identificação do cliente a ser excluído  </w:t>
             </w:r>
             <w:r>
               <w:t xml:space="preserve"> </w:t>
@@ -375,16 +384,19 @@
               </w:numPr>
             </w:pPr>
             <w:r>
+              <w:t xml:space="preserve">Para incluir: </w:t>
+            </w:r>
+            <w:r>
               <w:t xml:space="preserve">Atendente informa </w:t>
             </w:r>
             <w:r>
               <w:t xml:space="preserve">os dados do </w:t>
             </w:r>
             <w:r>
-              <w:t>cliente ao sistema</w:t>
-            </w:r>
-            <w:r>
-              <w:t>.</w:t>
+              <w:t xml:space="preserve">cliente ao </w:t>
+            </w:r>
+            <w:r>
+              <w:t>sistema. / Para Consultar: Atendente informa a identidade do Cliente. / Para Alterar: Atendente Informa identidade do cliente e informações que devem ser alteradas. / para Excluir: Atendente informa a identidade do cliente.</w:t>
             </w:r>
           </w:p>
         </w:tc>
@@ -401,11 +413,57 @@
               </w:numPr>
             </w:pPr>
             <w:r>
+              <w:t>Para Incluir :</w:t>
+            </w:r>
+            <w:r>
               <w:t xml:space="preserve">Sistema salva os dados do Cliente, e gera um número único para esse </w:t>
             </w:r>
             <w:r>
               <w:t>cliente (FE01)</w:t>
             </w:r>
+            <w:r>
+              <w:br/>
+              <w:t>Para Consultar: O sistema exibe todas as informações do cliente.</w:t>
+            </w:r>
+            <w:r>
+              <w:t>(FE02)</w:t>
+            </w:r>
+          </w:p>
+          <w:p>
+            <w:pPr>
+              <w:pStyle w:val="PargrafodaLista"/>
+            </w:pPr>
+            <w:r>
+              <w:t xml:space="preserve">Para Alterar: o Sistema </w:t>
+            </w:r>
+            <w:r>
+              <w:t>exibe todos as novas informações sobre o cliente</w:t>
+            </w:r>
+            <w:r>
+              <w:t xml:space="preserve">. </w:t>
+            </w:r>
+            <w:r>
+              <w:t>(FE0</w:t>
+            </w:r>
+            <w:r>
+              <w:t>3</w:t>
+            </w:r>
+            <w:r>
+              <w:t>)</w:t>
+            </w:r>
+          </w:p>
+          <w:p>
+            <w:pPr>
+              <w:pStyle w:val="PargrafodaLista"/>
+            </w:pPr>
+            <w:r>
+              <w:t xml:space="preserve">Para Excluir: O sistema exibe a identidade do Cliente que foi deletado. </w:t>
+            </w:r>
+          </w:p>
+          <w:p>
+            <w:pPr>
+              <w:ind w:left="360"/>
+            </w:pPr>
           </w:p>
         </w:tc>
       </w:tr>
@@ -677,7 +735,19 @@
               <w:rPr>
                 <w:b/>
               </w:rPr>
-              <w:t>Falha no Cadastro&gt;</w:t>
+              <w:t xml:space="preserve">Falha no </w:t>
+            </w:r>
+            <w:r>
+              <w:rPr>
+                <w:b/>
+              </w:rPr>
+              <w:t>Incluir</w:t>
+            </w:r>
+            <w:r>
+              <w:rPr>
+                <w:b/>
+              </w:rPr>
+              <w:t>&gt;</w:t>
             </w:r>
           </w:p>
         </w:tc>
@@ -818,6 +888,24 @@
               <w:rPr>
                 <w:b/>
               </w:rPr>
+              <w:t xml:space="preserve">Falha na </w:t>
+            </w:r>
+            <w:r>
+              <w:rPr>
+                <w:b/>
+              </w:rPr>
+              <w:t>Consulta</w:t>
+            </w:r>
+            <w:r>
+              <w:rPr>
+                <w:b/>
+              </w:rPr>
+              <w:t xml:space="preserve"> </w:t>
+            </w:r>
+            <w:r>
+              <w:rPr>
+                <w:b/>
+              </w:rPr>
               <w:t>&gt;</w:t>
             </w:r>
           </w:p>
@@ -876,41 +964,57 @@
           <w:tcPr>
             <w:tcW w:w="5000" w:type="dxa"/>
           </w:tcPr>
+          <w:p>
+            <w:r>
+              <w:t xml:space="preserve">4.Sistema exibe uma mensagem informado que não foi possível </w:t>
+            </w:r>
+            <w:r>
+              <w:t xml:space="preserve">encontrar o cliente informado, Não Existe Ou incorreto. </w:t>
+            </w:r>
+            <w:r>
+              <w:t xml:space="preserve"> </w:t>
+            </w:r>
+          </w:p>
+        </w:tc>
+      </w:tr>
+      <w:tr>
+        <w:tc>
+          <w:tcPr>
+            <w:tcW w:w="4327" w:type="dxa"/>
+          </w:tcPr>
           <w:p/>
         </w:tc>
-      </w:tr>
-      <w:tr>
-        <w:tc>
-          <w:tcPr>
-            <w:tcW w:w="4327" w:type="dxa"/>
-          </w:tcPr>
-          <w:p/>
-        </w:tc>
         <w:tc>
           <w:tcPr>
             <w:tcW w:w="5000" w:type="dxa"/>
           </w:tcPr>
-          <w:p/>
-        </w:tc>
-      </w:tr>
-      <w:tr>
-        <w:tc>
-          <w:tcPr>
-            <w:tcW w:w="4327" w:type="dxa"/>
-          </w:tcPr>
-          <w:p/>
-        </w:tc>
-        <w:tc>
-          <w:tcPr>
-            <w:tcW w:w="5000" w:type="dxa"/>
-          </w:tcPr>
-          <w:p>
-            <w:pPr>
-              <w:ind w:left="360"/>
-            </w:pPr>
-          </w:p>
-        </w:tc>
-      </w:tr>
+          <w:p>
+            <w:r>
+              <w:t>Fim do UC</w:t>
+            </w:r>
+          </w:p>
+        </w:tc>
+      </w:tr>
+    </w:tbl>
+    <w:tbl>
+      <w:tblPr>
+        <w:tblW w:w="9327" w:type="dxa"/>
+        <w:tblInd w:w="-5" w:type="dxa"/>
+        <w:tblBorders>
+          <w:top w:val="single" w:sz="4" w:space="0" w:color="000000"/>
+          <w:left w:val="single" w:sz="4" w:space="0" w:color="000000"/>
+          <w:bottom w:val="single" w:sz="4" w:space="0" w:color="000000"/>
+          <w:right w:val="single" w:sz="4" w:space="0" w:color="000000"/>
+          <w:insideH w:val="single" w:sz="4" w:space="0" w:color="000000"/>
+          <w:insideV w:val="single" w:sz="4" w:space="0" w:color="000000"/>
+        </w:tblBorders>
+        <w:tblLayout w:type="fixed"/>
+        <w:tblLook w:val="0400" w:firstRow="0" w:lastRow="0" w:firstColumn="0" w:lastColumn="0" w:noHBand="0" w:noVBand="1"/>
+      </w:tblPr>
+      <w:tblGrid>
+        <w:gridCol w:w="4327"/>
+        <w:gridCol w:w="5000"/>
+      </w:tblGrid>
       <w:tr>
         <w:tc>
           <w:tcPr>
@@ -920,53 +1024,368 @@
           </w:tcPr>
           <w:p>
             <w:pPr>
-              <w:rPr>
-                <w:b/>
-              </w:rPr>
-            </w:pPr>
-            <w:r>
-              <w:rPr>
-                <w:b/>
-              </w:rPr>
-              <w:t>Observações</w:t>
-            </w:r>
-          </w:p>
-        </w:tc>
-      </w:tr>
-      <w:tr>
+              <w:tabs>
+                <w:tab w:val="left" w:pos="2635"/>
+              </w:tabs>
+              <w:rPr>
+                <w:b/>
+              </w:rPr>
+            </w:pPr>
+            <w:r>
+              <w:rPr>
+                <w:b/>
+              </w:rPr>
+              <w:t>Fluxo de Exceção (FE-0</w:t>
+            </w:r>
+            <w:r>
+              <w:rPr>
+                <w:b/>
+              </w:rPr>
+              <w:t>3</w:t>
+            </w:r>
+            <w:r>
+              <w:rPr>
+                <w:b/>
+              </w:rPr>
+              <w:t xml:space="preserve">) – &lt;Falha no </w:t>
+            </w:r>
+            <w:r>
+              <w:rPr>
+                <w:b/>
+              </w:rPr>
+              <w:t>Alterar</w:t>
+            </w:r>
+            <w:r>
+              <w:rPr>
+                <w:b/>
+              </w:rPr>
+              <w:t>&gt;</w:t>
+            </w:r>
+          </w:p>
+        </w:tc>
+      </w:tr>
+      <w:tr>
+        <w:tc>
+          <w:tcPr>
+            <w:tcW w:w="4327" w:type="dxa"/>
+            <w:shd w:val="clear" w:color="auto" w:fill="FFFF00"/>
+          </w:tcPr>
+          <w:p>
+            <w:pPr>
+              <w:jc w:val="center"/>
+              <w:rPr>
+                <w:b/>
+              </w:rPr>
+            </w:pPr>
+            <w:r>
+              <w:rPr>
+                <w:b/>
+              </w:rPr>
+              <w:t>AÇÕES DO ATOR</w:t>
+            </w:r>
+          </w:p>
+        </w:tc>
+        <w:tc>
+          <w:tcPr>
+            <w:tcW w:w="5000" w:type="dxa"/>
+            <w:shd w:val="clear" w:color="auto" w:fill="FFFF00"/>
+          </w:tcPr>
+          <w:p>
+            <w:pPr>
+              <w:jc w:val="center"/>
+              <w:rPr>
+                <w:b/>
+              </w:rPr>
+            </w:pPr>
+            <w:r>
+              <w:rPr>
+                <w:b/>
+              </w:rPr>
+              <w:t>AÇÕES DO SISTEMA</w:t>
+            </w:r>
+          </w:p>
+        </w:tc>
+      </w:tr>
+    </w:tbl>
+    <w:tbl>
+      <w:tblPr>
+        <w:tblStyle w:val="a"/>
+        <w:tblW w:w="9327" w:type="dxa"/>
+        <w:tblInd w:w="-5" w:type="dxa"/>
+        <w:tblBorders>
+          <w:top w:val="single" w:sz="4" w:space="0" w:color="000000"/>
+          <w:left w:val="single" w:sz="4" w:space="0" w:color="000000"/>
+          <w:bottom w:val="single" w:sz="4" w:space="0" w:color="000000"/>
+          <w:right w:val="single" w:sz="4" w:space="0" w:color="000000"/>
+          <w:insideH w:val="single" w:sz="4" w:space="0" w:color="000000"/>
+          <w:insideV w:val="single" w:sz="4" w:space="0" w:color="000000"/>
+        </w:tblBorders>
+        <w:tblLayout w:type="fixed"/>
+        <w:tblLook w:val="0400" w:firstRow="0" w:lastRow="0" w:firstColumn="0" w:lastColumn="0" w:noHBand="0" w:noVBand="1"/>
+      </w:tblPr>
+      <w:tblGrid>
+        <w:gridCol w:w="4327"/>
+        <w:gridCol w:w="5000"/>
+      </w:tblGrid>
+      <w:tr>
+        <w:tc>
+          <w:tcPr>
+            <w:tcW w:w="4327" w:type="dxa"/>
+          </w:tcPr>
+          <w:p/>
+        </w:tc>
+        <w:tc>
+          <w:tcPr>
+            <w:tcW w:w="5000" w:type="dxa"/>
+          </w:tcPr>
+          <w:p>
+            <w:pPr>
+              <w:ind w:left="360"/>
+            </w:pPr>
+            <w:r>
+              <w:t xml:space="preserve">4.Sistema exibe uma mensagem informado que </w:t>
+            </w:r>
+            <w:r>
+              <w:t>os dados do Cliente não foram alterados</w:t>
+            </w:r>
+            <w:r>
+              <w:t xml:space="preserve">.  </w:t>
+            </w:r>
+          </w:p>
+        </w:tc>
+      </w:tr>
+      <w:tr>
+        <w:tc>
+          <w:tcPr>
+            <w:tcW w:w="4327" w:type="dxa"/>
+          </w:tcPr>
+          <w:p/>
+        </w:tc>
+        <w:tc>
+          <w:tcPr>
+            <w:tcW w:w="5000" w:type="dxa"/>
+          </w:tcPr>
+          <w:p>
+            <w:pPr>
+              <w:ind w:left="360"/>
+            </w:pPr>
+            <w:r>
+              <w:t>Fim do UC</w:t>
+            </w:r>
+          </w:p>
+        </w:tc>
+      </w:tr>
+    </w:tbl>
+    <w:tbl>
+      <w:tblPr>
+        <w:tblW w:w="9327" w:type="dxa"/>
+        <w:tblInd w:w="-5" w:type="dxa"/>
+        <w:tblBorders>
+          <w:top w:val="single" w:sz="4" w:space="0" w:color="000000"/>
+          <w:left w:val="single" w:sz="4" w:space="0" w:color="000000"/>
+          <w:bottom w:val="single" w:sz="4" w:space="0" w:color="000000"/>
+          <w:right w:val="single" w:sz="4" w:space="0" w:color="000000"/>
+          <w:insideH w:val="single" w:sz="4" w:space="0" w:color="000000"/>
+          <w:insideV w:val="single" w:sz="4" w:space="0" w:color="000000"/>
+        </w:tblBorders>
+        <w:tblLayout w:type="fixed"/>
+        <w:tblLook w:val="0400" w:firstRow="0" w:lastRow="0" w:firstColumn="0" w:lastColumn="0" w:noHBand="0" w:noVBand="1"/>
+      </w:tblPr>
+      <w:tblGrid>
+        <w:gridCol w:w="4327"/>
+        <w:gridCol w:w="5000"/>
+      </w:tblGrid>
+      <w:tr>
+        <w:trPr>
+          <w:trHeight w:val="268"/>
+        </w:trPr>
         <w:tc>
           <w:tcPr>
             <w:tcW w:w="9327" w:type="dxa"/>
             <w:gridSpan w:val="2"/>
-          </w:tcPr>
-          <w:p>
-            <w:pPr>
-              <w:rPr>
-                <w:b/>
-              </w:rPr>
-            </w:pPr>
-          </w:p>
-          <w:p>
-            <w:pPr>
-              <w:rPr>
-                <w:b/>
-              </w:rPr>
-            </w:pPr>
-          </w:p>
-          <w:p>
-            <w:pPr>
-              <w:rPr>
-                <w:b/>
-              </w:rPr>
-            </w:pPr>
-          </w:p>
-          <w:p>
-            <w:pPr>
-              <w:rPr>
-                <w:b/>
-              </w:rPr>
-            </w:pPr>
-          </w:p>
+            <w:shd w:val="clear" w:color="auto" w:fill="BFBFBF"/>
+          </w:tcPr>
+          <w:p>
+            <w:pPr>
+              <w:tabs>
+                <w:tab w:val="left" w:pos="2635"/>
+              </w:tabs>
+              <w:rPr>
+                <w:b/>
+              </w:rPr>
+            </w:pPr>
+            <w:r>
+              <w:rPr>
+                <w:b/>
+              </w:rPr>
+              <w:t>Fluxo de Exceção (FE-0</w:t>
+            </w:r>
+            <w:r>
+              <w:rPr>
+                <w:b/>
+              </w:rPr>
+              <w:t>4</w:t>
+            </w:r>
+            <w:r>
+              <w:rPr>
+                <w:b/>
+              </w:rPr>
+              <w:t xml:space="preserve">) – &lt; Falha na </w:t>
+            </w:r>
+            <w:r>
+              <w:rPr>
+                <w:b/>
+              </w:rPr>
+              <w:t>Excluir</w:t>
+            </w:r>
+            <w:r>
+              <w:rPr>
+                <w:b/>
+              </w:rPr>
+              <w:t xml:space="preserve"> &gt;</w:t>
+            </w:r>
+          </w:p>
+        </w:tc>
+      </w:tr>
+      <w:tr>
+        <w:tc>
+          <w:tcPr>
+            <w:tcW w:w="4327" w:type="dxa"/>
+            <w:shd w:val="clear" w:color="auto" w:fill="FFFF00"/>
+          </w:tcPr>
+          <w:p>
+            <w:pPr>
+              <w:jc w:val="center"/>
+              <w:rPr>
+                <w:b/>
+              </w:rPr>
+            </w:pPr>
+            <w:r>
+              <w:rPr>
+                <w:b/>
+              </w:rPr>
+              <w:t>AÇÕES DO ATOR</w:t>
+            </w:r>
+          </w:p>
+        </w:tc>
+        <w:tc>
+          <w:tcPr>
+            <w:tcW w:w="5000" w:type="dxa"/>
+            <w:shd w:val="clear" w:color="auto" w:fill="FFFF00"/>
+          </w:tcPr>
+          <w:p>
+            <w:pPr>
+              <w:jc w:val="center"/>
+              <w:rPr>
+                <w:b/>
+              </w:rPr>
+            </w:pPr>
+            <w:r>
+              <w:rPr>
+                <w:b/>
+              </w:rPr>
+              <w:t>AÇÕES DO SISTEMA</w:t>
+            </w:r>
+          </w:p>
+        </w:tc>
+      </w:tr>
+    </w:tbl>
+    <w:tbl>
+      <w:tblPr>
+        <w:tblStyle w:val="a"/>
+        <w:tblW w:w="9327" w:type="dxa"/>
+        <w:tblInd w:w="-5" w:type="dxa"/>
+        <w:tblBorders>
+          <w:top w:val="single" w:sz="4" w:space="0" w:color="000000"/>
+          <w:left w:val="single" w:sz="4" w:space="0" w:color="000000"/>
+          <w:bottom w:val="single" w:sz="4" w:space="0" w:color="000000"/>
+          <w:right w:val="single" w:sz="4" w:space="0" w:color="000000"/>
+          <w:insideH w:val="single" w:sz="4" w:space="0" w:color="000000"/>
+          <w:insideV w:val="single" w:sz="4" w:space="0" w:color="000000"/>
+        </w:tblBorders>
+        <w:tblLayout w:type="fixed"/>
+        <w:tblLook w:val="0400" w:firstRow="0" w:lastRow="0" w:firstColumn="0" w:lastColumn="0" w:noHBand="0" w:noVBand="1"/>
+      </w:tblPr>
+      <w:tblGrid>
+        <w:gridCol w:w="4327"/>
+        <w:gridCol w:w="5000"/>
+      </w:tblGrid>
+      <w:tr>
+        <w:tc>
+          <w:tcPr>
+            <w:tcW w:w="4327" w:type="dxa"/>
+          </w:tcPr>
+          <w:p/>
+        </w:tc>
+        <w:tc>
+          <w:tcPr>
+            <w:tcW w:w="5000" w:type="dxa"/>
+          </w:tcPr>
+          <w:p>
+            <w:pPr>
+              <w:ind w:left="360"/>
+            </w:pPr>
+            <w:r>
+              <w:t>4.Sistema exibe uma mensagem informado que o</w:t>
+            </w:r>
+            <w:r>
+              <w:t xml:space="preserve"> Cliente não foi deletado.</w:t>
+            </w:r>
+            <w:r>
+              <w:t xml:space="preserve"> </w:t>
+            </w:r>
+          </w:p>
+        </w:tc>
+      </w:tr>
+      <w:tr>
+        <w:tc>
+          <w:tcPr>
+            <w:tcW w:w="4327" w:type="dxa"/>
+          </w:tcPr>
+          <w:p/>
+        </w:tc>
+        <w:tc>
+          <w:tcPr>
+            <w:tcW w:w="5000" w:type="dxa"/>
+          </w:tcPr>
+          <w:p>
+            <w:pPr>
+              <w:ind w:left="360"/>
+            </w:pPr>
+            <w:r>
+              <w:t>Fim do UC</w:t>
+            </w:r>
+          </w:p>
+        </w:tc>
+      </w:tr>
+      <w:tr>
+        <w:tc>
+          <w:tcPr>
+            <w:tcW w:w="9327" w:type="dxa"/>
+            <w:gridSpan w:val="2"/>
+            <w:shd w:val="clear" w:color="auto" w:fill="BFBFBF"/>
+          </w:tcPr>
+          <w:p>
+            <w:pPr>
+              <w:rPr>
+                <w:b/>
+              </w:rPr>
+            </w:pPr>
+            <w:r>
+              <w:rPr>
+                <w:b/>
+              </w:rPr>
+              <w:t>Observações</w:t>
+            </w:r>
+          </w:p>
+        </w:tc>
+      </w:tr>
+      <w:tr>
+        <w:tc>
+          <w:tcPr>
+            <w:tcW w:w="9327" w:type="dxa"/>
+            <w:gridSpan w:val="2"/>
+          </w:tcPr>
           <w:p>
             <w:pPr>
               <w:rPr>
@@ -993,7 +1412,7 @@
 </file>
 
 <file path=word/numbering.xml><?xml version="1.0" encoding="utf-8"?>
-<w:numbering xmlns:wpc="http://schemas.microsoft.com/office/word/2010/wordprocessingCanvas" xmlns:cx="http://schemas.microsoft.com/office/drawing/2014/chartex" xmlns:cx1="http://schemas.microsoft.com/office/drawing/2015/9/8/chartex" xmlns:cx2="http://schemas.microsoft.com/office/drawing/2015/10/21/chartex" xmlns:cx3="http://schemas.microsoft.com/office/drawing/2016/5/9/chartex" xmlns:cx4="http://schemas.microsoft.com/office/drawing/2016/5/10/chartex" xmlns:cx5="http://schemas.microsoft.com/office/drawing/2016/5/11/chartex" xmlns:cx6="http://schemas.microsoft.com/office/drawing/2016/5/12/chartex" xmlns:cx7="http://schemas.microsoft.com/office/drawing/2016/5/13/chartex" xmlns:cx8="http://schemas.microsoft.com/office/drawing/2016/5/14/chartex" xmlns:mc="http://schemas.openxmlformats.org/markup-compatibility/2006" xmlns:aink="http://schemas.microsoft.com/office/drawing/2016/ink" xmlns:am3d="http://schemas.microsoft.com/office/drawing/2017/model3d" xmlns:o="urn:schemas-microsoft-com:office:office" xmlns:r="http://schemas.openxmlformats.org/officeDocument/2006/relationships" xmlns:m="http://schemas.openxmlformats.org/officeDocument/2006/math" xmlns:v="urn:schemas-microsoft-com:vml" xmlns:wp14="http://schemas.microsoft.com/office/word/2010/wordprocessingDrawing" xmlns:wp="http://schemas.openxmlformats.org/drawingml/2006/wordprocessingDrawing" xmlns:w10="urn:schemas-microsoft-com:office:word" xmlns:w="http://schemas.openxmlformats.org/wordprocessingml/2006/main" xmlns:w14="http://schemas.microsoft.com/office/word/2010/wordml" xmlns:w15="http://schemas.microsoft.com/office/word/2012/wordml" xmlns:w16cex="http://schemas.microsoft.com/office/word/2018/wordml/cex" xmlns:w16cid="http://schemas.microsoft.com/office/word/2016/wordml/cid" xmlns:w16="http://schemas.microsoft.com/office/word/2018/wordml" xmlns:w16sdtdh="http://schemas.microsoft.com/office/word/2020/wordml/sdtdatahash" xmlns:w16se="http://schemas.microsoft.com/office/word/2015/wordml/symex" xmlns:wpg="http://schemas.microsoft.com/office/word/2010/wordprocessingGroup" xmlns:wpi="http://schemas.microsoft.com/office/word/2010/wordprocessingInk" xmlns:wne="http://schemas.microsoft.com/office/word/2006/wordml" xmlns:wps="http://schemas.microsoft.com/office/word/2010/wordprocessingShape" mc:Ignorable="w14 w15 w16se w16cid w16 w16cex w16sdtdh wp14">
+<w:numbering xmlns:wpc="http://schemas.microsoft.com/office/word/2010/wordprocessingCanvas" xmlns:cx="http://schemas.microsoft.com/office/drawing/2014/chartex" xmlns:cx1="http://schemas.microsoft.com/office/drawing/2015/9/8/chartex" xmlns:cx2="http://schemas.microsoft.com/office/drawing/2015/10/21/chartex" xmlns:cx3="http://schemas.microsoft.com/office/drawing/2016/5/9/chartex" xmlns:cx4="http://schemas.microsoft.com/office/drawing/2016/5/10/chartex" xmlns:cx5="http://schemas.microsoft.com/office/drawing/2016/5/11/chartex" xmlns:cx6="http://schemas.microsoft.com/office/drawing/2016/5/12/chartex" xmlns:cx7="http://schemas.microsoft.com/office/drawing/2016/5/13/chartex" xmlns:cx8="http://schemas.microsoft.com/office/drawing/2016/5/14/chartex" xmlns:mc="http://schemas.openxmlformats.org/markup-compatibility/2006" xmlns:aink="http://schemas.microsoft.com/office/drawing/2016/ink" xmlns:am3d="http://schemas.microsoft.com/office/drawing/2017/model3d" xmlns:o="urn:schemas-microsoft-com:office:office" xmlns:oel="http://schemas.microsoft.com/office/2019/extlst" xmlns:r="http://schemas.openxmlformats.org/officeDocument/2006/relationships" xmlns:m="http://schemas.openxmlformats.org/officeDocument/2006/math" xmlns:v="urn:schemas-microsoft-com:vml" xmlns:wp14="http://schemas.microsoft.com/office/word/2010/wordprocessingDrawing" xmlns:wp="http://schemas.openxmlformats.org/drawingml/2006/wordprocessingDrawing" xmlns:w10="urn:schemas-microsoft-com:office:word" xmlns:w="http://schemas.openxmlformats.org/wordprocessingml/2006/main" xmlns:w14="http://schemas.microsoft.com/office/word/2010/wordml" xmlns:w15="http://schemas.microsoft.com/office/word/2012/wordml" xmlns:w16cex="http://schemas.microsoft.com/office/word/2018/wordml/cex" xmlns:w16cid="http://schemas.microsoft.com/office/word/2016/wordml/cid" xmlns:w16="http://schemas.microsoft.com/office/word/2018/wordml" xmlns:w16sdtdh="http://schemas.microsoft.com/office/word/2020/wordml/sdtdatahash" xmlns:w16se="http://schemas.microsoft.com/office/word/2015/wordml/symex" xmlns:wpg="http://schemas.microsoft.com/office/word/2010/wordprocessingGroup" xmlns:wpi="http://schemas.microsoft.com/office/word/2010/wordprocessingInk" xmlns:wne="http://schemas.microsoft.com/office/word/2006/wordml" xmlns:wps="http://schemas.microsoft.com/office/word/2010/wordprocessingShape" mc:Ignorable="w14 w15 w16se w16cid w16 w16cex w16sdtdh wp14">
   <w:abstractNum w:abstractNumId="0" w15:restartNumberingAfterBreak="0">
     <w:nsid w:val="13C17C17"/>
     <w:multiLevelType w:val="hybridMultilevel"/>
@@ -1439,19 +1858,19 @@
       </w:pPr>
     </w:lvl>
   </w:abstractNum>
-  <w:num w:numId="1">
+  <w:num w:numId="1" w16cid:durableId="1500347915">
     <w:abstractNumId w:val="0"/>
   </w:num>
-  <w:num w:numId="2">
+  <w:num w:numId="2" w16cid:durableId="1262564712">
     <w:abstractNumId w:val="4"/>
   </w:num>
-  <w:num w:numId="3">
+  <w:num w:numId="3" w16cid:durableId="1092317373">
     <w:abstractNumId w:val="1"/>
   </w:num>
-  <w:num w:numId="4">
+  <w:num w:numId="4" w16cid:durableId="1832679092">
     <w:abstractNumId w:val="3"/>
   </w:num>
-  <w:num w:numId="5">
+  <w:num w:numId="5" w16cid:durableId="272981247">
     <w:abstractNumId w:val="2"/>
   </w:num>
 </w:numbering>
@@ -1855,6 +2274,7 @@
   <w:style w:type="paragraph" w:default="1" w:styleId="Normal">
     <w:name w:val="Normal"/>
     <w:qFormat/>
+    <w:rsid w:val="00744D5D"/>
   </w:style>
   <w:style w:type="paragraph" w:styleId="Ttulo1">
     <w:name w:val="heading 1"/>
